--- a/28.5.2018report.docx
+++ b/28.5.2018report.docx
@@ -683,8 +683,6 @@
               </w:rPr>
               <w:t>Done</w:t>
             </w:r>
-            <w:bookmarkStart w:id="0" w:name="_GoBack"/>
-            <w:bookmarkEnd w:id="0"/>
           </w:p>
           <w:p>
             <w:pPr>
@@ -747,6 +745,13 @@
                 <w:bCs/>
               </w:rPr>
             </w:pPr>
+            <w:r>
+              <w:rPr>
+                <w:rFonts w:ascii="Arial" w:hAnsi="Arial" w:cs="Arial"/>
+                <w:bCs/>
+              </w:rPr>
+              <w:t>3</w:t>
+            </w:r>
           </w:p>
         </w:tc>
         <w:tc>
@@ -761,6 +766,13 @@
                 <w:bCs/>
               </w:rPr>
             </w:pPr>
+            <w:r>
+              <w:rPr>
+                <w:rFonts w:ascii="Arial" w:hAnsi="Arial" w:cs="Arial"/>
+                <w:bCs/>
+              </w:rPr>
+              <w:t>30.5.2018</w:t>
+            </w:r>
           </w:p>
         </w:tc>
         <w:tc>
@@ -769,11 +781,63 @@
           </w:tcPr>
           <w:p>
             <w:pPr>
-              <w:rPr>
-                <w:rFonts w:ascii="Arial" w:hAnsi="Arial" w:cs="Arial"/>
-                <w:bCs/>
-              </w:rPr>
-            </w:pPr>
+              <w:pStyle w:val="ListParagraph"/>
+              <w:numPr>
+                <w:ilvl w:val="0"/>
+                <w:numId w:val="9"/>
+              </w:numPr>
+              <w:rPr>
+                <w:rFonts w:ascii="Arial" w:hAnsi="Arial" w:cs="Arial"/>
+                <w:bCs/>
+              </w:rPr>
+            </w:pPr>
+            <w:r>
+              <w:rPr>
+                <w:rFonts w:ascii="Arial" w:hAnsi="Arial" w:cs="Arial"/>
+                <w:bCs/>
+              </w:rPr>
+              <w:t>Attended Meeting</w:t>
+            </w:r>
+          </w:p>
+          <w:p>
+            <w:pPr>
+              <w:pStyle w:val="ListParagraph"/>
+              <w:numPr>
+                <w:ilvl w:val="0"/>
+                <w:numId w:val="9"/>
+              </w:numPr>
+              <w:rPr>
+                <w:rFonts w:ascii="Arial" w:hAnsi="Arial" w:cs="Arial"/>
+                <w:bCs/>
+              </w:rPr>
+            </w:pPr>
+            <w:r>
+              <w:rPr>
+                <w:rFonts w:ascii="Arial" w:hAnsi="Arial" w:cs="Arial"/>
+                <w:bCs/>
+              </w:rPr>
+              <w:t xml:space="preserve">Updated Bizleap Data Service  project </w:t>
+            </w:r>
+          </w:p>
+          <w:p>
+            <w:pPr>
+              <w:pStyle w:val="ListParagraph"/>
+              <w:numPr>
+                <w:ilvl w:val="0"/>
+                <w:numId w:val="9"/>
+              </w:numPr>
+              <w:rPr>
+                <w:rFonts w:ascii="Arial" w:hAnsi="Arial" w:cs="Arial"/>
+                <w:bCs/>
+              </w:rPr>
+            </w:pPr>
+            <w:r>
+              <w:rPr>
+                <w:rFonts w:ascii="Arial" w:hAnsi="Arial" w:cs="Arial"/>
+                <w:bCs/>
+              </w:rPr>
+              <w:t>Test for SND Application</w:t>
+            </w:r>
           </w:p>
         </w:tc>
         <w:tc>
@@ -788,6 +852,13 @@
                 <w:bCs/>
               </w:rPr>
             </w:pPr>
+            <w:r>
+              <w:rPr>
+                <w:rFonts w:ascii="Arial" w:hAnsi="Arial" w:cs="Arial"/>
+                <w:bCs/>
+              </w:rPr>
+              <w:t>Done</w:t>
+            </w:r>
           </w:p>
         </w:tc>
         <w:tc>
@@ -821,6 +892,13 @@
                 <w:bCs/>
               </w:rPr>
             </w:pPr>
+            <w:r>
+              <w:rPr>
+                <w:rFonts w:ascii="Arial" w:hAnsi="Arial" w:cs="Arial"/>
+                <w:bCs/>
+              </w:rPr>
+              <w:t>4</w:t>
+            </w:r>
           </w:p>
         </w:tc>
         <w:tc>
@@ -835,6 +913,13 @@
                 <w:bCs/>
               </w:rPr>
             </w:pPr>
+            <w:r>
+              <w:rPr>
+                <w:rFonts w:ascii="Arial" w:hAnsi="Arial" w:cs="Arial"/>
+                <w:bCs/>
+              </w:rPr>
+              <w:t>31.5.2018</w:t>
+            </w:r>
           </w:p>
         </w:tc>
         <w:tc>
@@ -843,11 +928,63 @@
           </w:tcPr>
           <w:p>
             <w:pPr>
-              <w:rPr>
-                <w:rFonts w:ascii="Arial" w:hAnsi="Arial" w:cs="Arial"/>
-                <w:bCs/>
-              </w:rPr>
-            </w:pPr>
+              <w:pStyle w:val="ListParagraph"/>
+              <w:numPr>
+                <w:ilvl w:val="0"/>
+                <w:numId w:val="10"/>
+              </w:numPr>
+              <w:rPr>
+                <w:rFonts w:ascii="Arial" w:hAnsi="Arial" w:cs="Arial"/>
+                <w:bCs/>
+              </w:rPr>
+            </w:pPr>
+            <w:r>
+              <w:rPr>
+                <w:rFonts w:ascii="Arial" w:hAnsi="Arial" w:cs="Arial"/>
+                <w:bCs/>
+              </w:rPr>
+              <w:t>Attended Meeting</w:t>
+            </w:r>
+          </w:p>
+          <w:p>
+            <w:pPr>
+              <w:pStyle w:val="ListParagraph"/>
+              <w:numPr>
+                <w:ilvl w:val="0"/>
+                <w:numId w:val="10"/>
+              </w:numPr>
+              <w:rPr>
+                <w:rFonts w:ascii="Arial" w:hAnsi="Arial" w:cs="Arial"/>
+                <w:bCs/>
+              </w:rPr>
+            </w:pPr>
+            <w:r>
+              <w:rPr>
+                <w:rFonts w:ascii="Arial" w:hAnsi="Arial" w:cs="Arial"/>
+                <w:bCs/>
+              </w:rPr>
+              <w:t>Test for Bizleap HR Mobile App</w:t>
+            </w:r>
+          </w:p>
+          <w:p>
+            <w:pPr>
+              <w:pStyle w:val="ListParagraph"/>
+              <w:numPr>
+                <w:ilvl w:val="0"/>
+                <w:numId w:val="10"/>
+              </w:numPr>
+              <w:rPr>
+                <w:rFonts w:ascii="Arial" w:hAnsi="Arial" w:cs="Arial"/>
+                <w:bCs/>
+              </w:rPr>
+            </w:pPr>
+            <w:r>
+              <w:rPr>
+                <w:rFonts w:ascii="Arial" w:hAnsi="Arial" w:cs="Arial"/>
+                <w:bCs/>
+              </w:rPr>
+              <w:t>Office works</w:t>
+            </w:r>
           </w:p>
         </w:tc>
         <w:tc>
@@ -862,6 +999,13 @@
                 <w:bCs/>
               </w:rPr>
             </w:pPr>
+            <w:r>
+              <w:rPr>
+                <w:rFonts w:ascii="Arial" w:hAnsi="Arial" w:cs="Arial"/>
+                <w:bCs/>
+              </w:rPr>
+              <w:t>Done</w:t>
+            </w:r>
           </w:p>
         </w:tc>
         <w:tc>
@@ -895,6 +1039,15 @@
                 <w:bCs/>
               </w:rPr>
             </w:pPr>
+            <w:r>
+              <w:rPr>
+                <w:rFonts w:ascii="Arial" w:hAnsi="Arial" w:cs="Arial"/>
+                <w:bCs/>
+              </w:rPr>
+              <w:t>5</w:t>
+            </w:r>
+            <w:bookmarkStart w:id="0" w:name="_GoBack"/>
+            <w:bookmarkEnd w:id="0"/>
           </w:p>
         </w:tc>
         <w:tc>
@@ -1893,6 +2046,119 @@
     </w:lvl>
   </w:abstractNum>
   <w:abstractNum w:abstractNumId="3">
+    <w:nsid w:val="0E5E6A41"/>
+    <w:multiLevelType w:val="hybridMultilevel"/>
+    <w:tmpl w:val="1F1A73C0"/>
+    <w:lvl w:ilvl="0" w:tplc="04090001">
+      <w:start w:val="1"/>
+      <w:numFmt w:val="bullet"/>
+      <w:lvlText w:val=""/>
+      <w:lvlJc w:val="left"/>
+      <w:pPr>
+        <w:ind w:left="720" w:hanging="360"/>
+      </w:pPr>
+      <w:rPr>
+        <w:rFonts w:ascii="Symbol" w:hAnsi="Symbol" w:hint="default"/>
+      </w:rPr>
+    </w:lvl>
+    <w:lvl w:ilvl="1" w:tplc="04090003" w:tentative="1">
+      <w:start w:val="1"/>
+      <w:numFmt w:val="bullet"/>
+      <w:lvlText w:val="o"/>
+      <w:lvlJc w:val="left"/>
+      <w:pPr>
+        <w:ind w:left="1440" w:hanging="360"/>
+      </w:pPr>
+      <w:rPr>
+        <w:rFonts w:ascii="Courier New" w:hAnsi="Courier New" w:cs="Courier New" w:hint="default"/>
+      </w:rPr>
+    </w:lvl>
+    <w:lvl w:ilvl="2" w:tplc="04090005" w:tentative="1">
+      <w:start w:val="1"/>
+      <w:numFmt w:val="bullet"/>
+      <w:lvlText w:val=""/>
+      <w:lvlJc w:val="left"/>
+      <w:pPr>
+        <w:ind w:left="2160" w:hanging="360"/>
+      </w:pPr>
+      <w:rPr>
+        <w:rFonts w:ascii="Wingdings" w:hAnsi="Wingdings" w:hint="default"/>
+      </w:rPr>
+    </w:lvl>
+    <w:lvl w:ilvl="3" w:tplc="04090001" w:tentative="1">
+      <w:start w:val="1"/>
+      <w:numFmt w:val="bullet"/>
+      <w:lvlText w:val=""/>
+      <w:lvlJc w:val="left"/>
+      <w:pPr>
+        <w:ind w:left="2880" w:hanging="360"/>
+      </w:pPr>
+      <w:rPr>
+        <w:rFonts w:ascii="Symbol" w:hAnsi="Symbol" w:hint="default"/>
+      </w:rPr>
+    </w:lvl>
+    <w:lvl w:ilvl="4" w:tplc="04090003" w:tentative="1">
+      <w:start w:val="1"/>
+      <w:numFmt w:val="bullet"/>
+      <w:lvlText w:val="o"/>
+      <w:lvlJc w:val="left"/>
+      <w:pPr>
+        <w:ind w:left="3600" w:hanging="360"/>
+      </w:pPr>
+      <w:rPr>
+        <w:rFonts w:ascii="Courier New" w:hAnsi="Courier New" w:cs="Courier New" w:hint="default"/>
+      </w:rPr>
+    </w:lvl>
+    <w:lvl w:ilvl="5" w:tplc="04090005" w:tentative="1">
+      <w:start w:val="1"/>
+      <w:numFmt w:val="bullet"/>
+      <w:lvlText w:val=""/>
+      <w:lvlJc w:val="left"/>
+      <w:pPr>
+        <w:ind w:left="4320" w:hanging="360"/>
+      </w:pPr>
+      <w:rPr>
+        <w:rFonts w:ascii="Wingdings" w:hAnsi="Wingdings" w:hint="default"/>
+      </w:rPr>
+    </w:lvl>
+    <w:lvl w:ilvl="6" w:tplc="04090001" w:tentative="1">
+      <w:start w:val="1"/>
+      <w:numFmt w:val="bullet"/>
+      <w:lvlText w:val=""/>
+      <w:lvlJc w:val="left"/>
+      <w:pPr>
+        <w:ind w:left="5040" w:hanging="360"/>
+      </w:pPr>
+      <w:rPr>
+        <w:rFonts w:ascii="Symbol" w:hAnsi="Symbol" w:hint="default"/>
+      </w:rPr>
+    </w:lvl>
+    <w:lvl w:ilvl="7" w:tplc="04090003" w:tentative="1">
+      <w:start w:val="1"/>
+      <w:numFmt w:val="bullet"/>
+      <w:lvlText w:val="o"/>
+      <w:lvlJc w:val="left"/>
+      <w:pPr>
+        <w:ind w:left="5760" w:hanging="360"/>
+      </w:pPr>
+      <w:rPr>
+        <w:rFonts w:ascii="Courier New" w:hAnsi="Courier New" w:cs="Courier New" w:hint="default"/>
+      </w:rPr>
+    </w:lvl>
+    <w:lvl w:ilvl="8" w:tplc="04090005" w:tentative="1">
+      <w:start w:val="1"/>
+      <w:numFmt w:val="bullet"/>
+      <w:lvlText w:val=""/>
+      <w:lvlJc w:val="left"/>
+      <w:pPr>
+        <w:ind w:left="6480" w:hanging="360"/>
+      </w:pPr>
+      <w:rPr>
+        <w:rFonts w:ascii="Wingdings" w:hAnsi="Wingdings" w:hint="default"/>
+      </w:rPr>
+    </w:lvl>
+  </w:abstractNum>
+  <w:abstractNum w:abstractNumId="4">
     <w:nsid w:val="16D8107D"/>
     <w:multiLevelType w:val="hybridMultilevel"/>
     <w:tmpl w:val="7CC06F66"/>
@@ -2005,7 +2271,7 @@
       </w:rPr>
     </w:lvl>
   </w:abstractNum>
-  <w:abstractNum w:abstractNumId="4">
+  <w:abstractNum w:abstractNumId="5">
     <w:nsid w:val="1B094D58"/>
     <w:multiLevelType w:val="hybridMultilevel"/>
     <w:tmpl w:val="BECE82A4"/>
@@ -2118,7 +2384,7 @@
       </w:rPr>
     </w:lvl>
   </w:abstractNum>
-  <w:abstractNum w:abstractNumId="5">
+  <w:abstractNum w:abstractNumId="6">
     <w:nsid w:val="3C622EEF"/>
     <w:multiLevelType w:val="hybridMultilevel"/>
     <w:tmpl w:val="982E904E"/>
@@ -2231,7 +2497,7 @@
       </w:rPr>
     </w:lvl>
   </w:abstractNum>
-  <w:abstractNum w:abstractNumId="6">
+  <w:abstractNum w:abstractNumId="7">
     <w:nsid w:val="5AAE10A3"/>
     <w:multiLevelType w:val="hybridMultilevel"/>
     <w:tmpl w:val="DC2E4C3C"/>
@@ -2344,7 +2610,7 @@
       </w:rPr>
     </w:lvl>
   </w:abstractNum>
-  <w:abstractNum w:abstractNumId="7">
+  <w:abstractNum w:abstractNumId="8">
     <w:nsid w:val="768D467C"/>
     <w:multiLevelType w:val="hybridMultilevel"/>
     <w:tmpl w:val="776E23F6"/>
@@ -2457,29 +2723,148 @@
       </w:rPr>
     </w:lvl>
   </w:abstractNum>
+  <w:abstractNum w:abstractNumId="9">
+    <w:nsid w:val="7DC13816"/>
+    <w:multiLevelType w:val="hybridMultilevel"/>
+    <w:tmpl w:val="CDEA1004"/>
+    <w:lvl w:ilvl="0" w:tplc="04090001">
+      <w:start w:val="1"/>
+      <w:numFmt w:val="bullet"/>
+      <w:lvlText w:val=""/>
+      <w:lvlJc w:val="left"/>
+      <w:pPr>
+        <w:ind w:left="720" w:hanging="360"/>
+      </w:pPr>
+      <w:rPr>
+        <w:rFonts w:ascii="Symbol" w:hAnsi="Symbol" w:hint="default"/>
+      </w:rPr>
+    </w:lvl>
+    <w:lvl w:ilvl="1" w:tplc="04090003" w:tentative="1">
+      <w:start w:val="1"/>
+      <w:numFmt w:val="bullet"/>
+      <w:lvlText w:val="o"/>
+      <w:lvlJc w:val="left"/>
+      <w:pPr>
+        <w:ind w:left="1440" w:hanging="360"/>
+      </w:pPr>
+      <w:rPr>
+        <w:rFonts w:ascii="Courier New" w:hAnsi="Courier New" w:cs="Courier New" w:hint="default"/>
+      </w:rPr>
+    </w:lvl>
+    <w:lvl w:ilvl="2" w:tplc="04090005" w:tentative="1">
+      <w:start w:val="1"/>
+      <w:numFmt w:val="bullet"/>
+      <w:lvlText w:val=""/>
+      <w:lvlJc w:val="left"/>
+      <w:pPr>
+        <w:ind w:left="2160" w:hanging="360"/>
+      </w:pPr>
+      <w:rPr>
+        <w:rFonts w:ascii="Wingdings" w:hAnsi="Wingdings" w:hint="default"/>
+      </w:rPr>
+    </w:lvl>
+    <w:lvl w:ilvl="3" w:tplc="04090001" w:tentative="1">
+      <w:start w:val="1"/>
+      <w:numFmt w:val="bullet"/>
+      <w:lvlText w:val=""/>
+      <w:lvlJc w:val="left"/>
+      <w:pPr>
+        <w:ind w:left="2880" w:hanging="360"/>
+      </w:pPr>
+      <w:rPr>
+        <w:rFonts w:ascii="Symbol" w:hAnsi="Symbol" w:hint="default"/>
+      </w:rPr>
+    </w:lvl>
+    <w:lvl w:ilvl="4" w:tplc="04090003" w:tentative="1">
+      <w:start w:val="1"/>
+      <w:numFmt w:val="bullet"/>
+      <w:lvlText w:val="o"/>
+      <w:lvlJc w:val="left"/>
+      <w:pPr>
+        <w:ind w:left="3600" w:hanging="360"/>
+      </w:pPr>
+      <w:rPr>
+        <w:rFonts w:ascii="Courier New" w:hAnsi="Courier New" w:cs="Courier New" w:hint="default"/>
+      </w:rPr>
+    </w:lvl>
+    <w:lvl w:ilvl="5" w:tplc="04090005" w:tentative="1">
+      <w:start w:val="1"/>
+      <w:numFmt w:val="bullet"/>
+      <w:lvlText w:val=""/>
+      <w:lvlJc w:val="left"/>
+      <w:pPr>
+        <w:ind w:left="4320" w:hanging="360"/>
+      </w:pPr>
+      <w:rPr>
+        <w:rFonts w:ascii="Wingdings" w:hAnsi="Wingdings" w:hint="default"/>
+      </w:rPr>
+    </w:lvl>
+    <w:lvl w:ilvl="6" w:tplc="04090001" w:tentative="1">
+      <w:start w:val="1"/>
+      <w:numFmt w:val="bullet"/>
+      <w:lvlText w:val=""/>
+      <w:lvlJc w:val="left"/>
+      <w:pPr>
+        <w:ind w:left="5040" w:hanging="360"/>
+      </w:pPr>
+      <w:rPr>
+        <w:rFonts w:ascii="Symbol" w:hAnsi="Symbol" w:hint="default"/>
+      </w:rPr>
+    </w:lvl>
+    <w:lvl w:ilvl="7" w:tplc="04090003" w:tentative="1">
+      <w:start w:val="1"/>
+      <w:numFmt w:val="bullet"/>
+      <w:lvlText w:val="o"/>
+      <w:lvlJc w:val="left"/>
+      <w:pPr>
+        <w:ind w:left="5760" w:hanging="360"/>
+      </w:pPr>
+      <w:rPr>
+        <w:rFonts w:ascii="Courier New" w:hAnsi="Courier New" w:cs="Courier New" w:hint="default"/>
+      </w:rPr>
+    </w:lvl>
+    <w:lvl w:ilvl="8" w:tplc="04090005" w:tentative="1">
+      <w:start w:val="1"/>
+      <w:numFmt w:val="bullet"/>
+      <w:lvlText w:val=""/>
+      <w:lvlJc w:val="left"/>
+      <w:pPr>
+        <w:ind w:left="6480" w:hanging="360"/>
+      </w:pPr>
+      <w:rPr>
+        <w:rFonts w:ascii="Wingdings" w:hAnsi="Wingdings" w:hint="default"/>
+      </w:rPr>
+    </w:lvl>
+  </w:abstractNum>
   <w:num w:numId="1">
-    <w:abstractNumId w:val="6"/>
+    <w:abstractNumId w:val="7"/>
   </w:num>
   <w:num w:numId="2">
-    <w:abstractNumId w:val="3"/>
+    <w:abstractNumId w:val="4"/>
   </w:num>
   <w:num w:numId="3">
-    <w:abstractNumId w:val="4"/>
+    <w:abstractNumId w:val="5"/>
   </w:num>
   <w:num w:numId="4">
-    <w:abstractNumId w:val="5"/>
+    <w:abstractNumId w:val="6"/>
   </w:num>
   <w:num w:numId="5">
     <w:abstractNumId w:val="0"/>
   </w:num>
   <w:num w:numId="6">
-    <w:abstractNumId w:val="7"/>
+    <w:abstractNumId w:val="8"/>
   </w:num>
   <w:num w:numId="7">
     <w:abstractNumId w:val="2"/>
   </w:num>
   <w:num w:numId="8">
     <w:abstractNumId w:val="1"/>
+  </w:num>
+  <w:num w:numId="9">
+    <w:abstractNumId w:val="9"/>
+  </w:num>
+  <w:num w:numId="10">
+    <w:abstractNumId w:val="3"/>
   </w:num>
 </w:numbering>
 </file>
@@ -3224,7 +3609,7 @@
 </file>
 
 <file path=customXml/itemProps1.xml><?xml version="1.0" encoding="utf-8"?>
-<ds:datastoreItem xmlns:ds="http://schemas.openxmlformats.org/officeDocument/2006/customXml" ds:itemID="{E391440D-EC03-4651-91C7-CCC001CE62B9}">
+<ds:datastoreItem xmlns:ds="http://schemas.openxmlformats.org/officeDocument/2006/customXml" ds:itemID="{CBC0085F-C625-4EE8-8219-26E33B0F14B1}">
   <ds:schemaRefs>
     <ds:schemaRef ds:uri="http://schemas.openxmlformats.org/officeDocument/2006/bibliography"/>
   </ds:schemaRefs>

--- a/28.5.2018report.docx
+++ b/28.5.2018report.docx
@@ -1046,8 +1046,6 @@
               </w:rPr>
               <w:t>5</w:t>
             </w:r>
-            <w:bookmarkStart w:id="0" w:name="_GoBack"/>
-            <w:bookmarkEnd w:id="0"/>
           </w:p>
         </w:tc>
         <w:tc>
@@ -1062,6 +1060,13 @@
                 <w:bCs/>
               </w:rPr>
             </w:pPr>
+            <w:r>
+              <w:rPr>
+                <w:rFonts w:ascii="Arial" w:hAnsi="Arial" w:cs="Arial"/>
+                <w:bCs/>
+              </w:rPr>
+              <w:t>1.6.2018</w:t>
+            </w:r>
           </w:p>
         </w:tc>
         <w:tc>
@@ -1070,11 +1075,63 @@
           </w:tcPr>
           <w:p>
             <w:pPr>
-              <w:rPr>
-                <w:rFonts w:ascii="Arial" w:hAnsi="Arial" w:cs="Arial"/>
-                <w:bCs/>
-              </w:rPr>
-            </w:pPr>
+              <w:pStyle w:val="ListParagraph"/>
+              <w:numPr>
+                <w:ilvl w:val="0"/>
+                <w:numId w:val="11"/>
+              </w:numPr>
+              <w:rPr>
+                <w:rFonts w:ascii="Arial" w:hAnsi="Arial" w:cs="Arial"/>
+                <w:bCs/>
+              </w:rPr>
+            </w:pPr>
+            <w:r>
+              <w:rPr>
+                <w:rFonts w:ascii="Arial" w:hAnsi="Arial" w:cs="Arial"/>
+                <w:bCs/>
+              </w:rPr>
+              <w:t>Attended Meeting</w:t>
+            </w:r>
+          </w:p>
+          <w:p>
+            <w:pPr>
+              <w:pStyle w:val="ListParagraph"/>
+              <w:numPr>
+                <w:ilvl w:val="0"/>
+                <w:numId w:val="11"/>
+              </w:numPr>
+              <w:rPr>
+                <w:rFonts w:ascii="Arial" w:hAnsi="Arial" w:cs="Arial"/>
+                <w:bCs/>
+              </w:rPr>
+            </w:pPr>
+            <w:r>
+              <w:rPr>
+                <w:rFonts w:ascii="Arial" w:hAnsi="Arial" w:cs="Arial"/>
+                <w:bCs/>
+              </w:rPr>
+              <w:t>Test script for SND  Appication</w:t>
+            </w:r>
+          </w:p>
+          <w:p>
+            <w:pPr>
+              <w:pStyle w:val="ListParagraph"/>
+              <w:numPr>
+                <w:ilvl w:val="0"/>
+                <w:numId w:val="11"/>
+              </w:numPr>
+              <w:rPr>
+                <w:rFonts w:ascii="Arial" w:hAnsi="Arial" w:cs="Arial"/>
+                <w:bCs/>
+              </w:rPr>
+            </w:pPr>
+            <w:r>
+              <w:rPr>
+                <w:rFonts w:ascii="Arial" w:hAnsi="Arial" w:cs="Arial"/>
+                <w:bCs/>
+              </w:rPr>
+              <w:t>Learn about REST and SOAP lecture</w:t>
+            </w:r>
           </w:p>
         </w:tc>
         <w:tc>
@@ -1089,6 +1146,13 @@
                 <w:bCs/>
               </w:rPr>
             </w:pPr>
+            <w:r>
+              <w:rPr>
+                <w:rFonts w:ascii="Arial" w:hAnsi="Arial" w:cs="Arial"/>
+                <w:bCs/>
+              </w:rPr>
+              <w:t>Done</w:t>
+            </w:r>
           </w:p>
         </w:tc>
         <w:tc>
@@ -1122,6 +1186,15 @@
                 <w:bCs/>
               </w:rPr>
             </w:pPr>
+            <w:r>
+              <w:rPr>
+                <w:rFonts w:ascii="Arial" w:hAnsi="Arial" w:cs="Arial"/>
+                <w:bCs/>
+              </w:rPr>
+              <w:t>6</w:t>
+            </w:r>
+            <w:bookmarkStart w:id="0" w:name="_GoBack"/>
+            <w:bookmarkEnd w:id="0"/>
           </w:p>
         </w:tc>
         <w:tc>
@@ -1394,7 +1467,7 @@
               </wp:anchor>
             </w:drawing>
           </mc:Choice>
-          <mc:Fallback xmlns:w16se="http://schemas.microsoft.com/office/word/2015/wordml/symex" xmlns:w16cid="http://schemas.microsoft.com/office/word/2016/wordml/cid" xmlns:w15="http://schemas.microsoft.com/office/word/2012/wordml" xmlns:am3d="http://schemas.microsoft.com/office/drawing/2017/model3d" xmlns:aink="http://schemas.microsoft.com/office/drawing/2016/ink" xmlns:cx8="http://schemas.microsoft.com/office/drawing/2016/5/14/chartex" xmlns:cx7="http://schemas.microsoft.com/office/drawing/2016/5/13/chartex" xmlns:cx6="http://schemas.microsoft.com/office/drawing/2016/5/12/chartex" xmlns:cx5="http://schemas.microsoft.com/office/drawing/2016/5/11/chartex" xmlns:cx4="http://schemas.microsoft.com/office/drawing/2016/5/10/chartex" xmlns:cx3="http://schemas.microsoft.com/office/drawing/2016/5/9/chartex" xmlns:cx2="http://schemas.microsoft.com/office/drawing/2015/10/21/chartex" xmlns:cx1="http://schemas.microsoft.com/office/drawing/2015/9/8/chartex" xmlns:cx="http://schemas.microsoft.com/office/drawing/2014/chartex">
+          <mc:Fallback xmlns:cx="http://schemas.microsoft.com/office/drawing/2014/chartex" xmlns:cx1="http://schemas.microsoft.com/office/drawing/2015/9/8/chartex" xmlns:cx2="http://schemas.microsoft.com/office/drawing/2015/10/21/chartex" xmlns:cx3="http://schemas.microsoft.com/office/drawing/2016/5/9/chartex" xmlns:cx4="http://schemas.microsoft.com/office/drawing/2016/5/10/chartex" xmlns:cx5="http://schemas.microsoft.com/office/drawing/2016/5/11/chartex" xmlns:cx6="http://schemas.microsoft.com/office/drawing/2016/5/12/chartex" xmlns:cx7="http://schemas.microsoft.com/office/drawing/2016/5/13/chartex" xmlns:cx8="http://schemas.microsoft.com/office/drawing/2016/5/14/chartex" xmlns:aink="http://schemas.microsoft.com/office/drawing/2016/ink" xmlns:am3d="http://schemas.microsoft.com/office/drawing/2017/model3d" xmlns:w15="http://schemas.microsoft.com/office/word/2012/wordml" xmlns:w16cid="http://schemas.microsoft.com/office/word/2016/wordml/cid" xmlns:w16se="http://schemas.microsoft.com/office/word/2015/wordml/symex">
             <w:pict>
               <v:shapetype w14:anchorId="362537E6" id="_x0000_t202" coordsize="21600,21600" o:spt="202" path="m,l,21600r21600,l21600,xe">
                 <v:stroke joinstyle="miter"/>
@@ -1654,7 +1727,7 @@
               </wp:anchor>
             </w:drawing>
           </mc:Choice>
-          <mc:Fallback xmlns:w16se="http://schemas.microsoft.com/office/word/2015/wordml/symex" xmlns:w16cid="http://schemas.microsoft.com/office/word/2016/wordml/cid" xmlns:w15="http://schemas.microsoft.com/office/word/2012/wordml" xmlns:am3d="http://schemas.microsoft.com/office/drawing/2017/model3d" xmlns:aink="http://schemas.microsoft.com/office/drawing/2016/ink" xmlns:cx8="http://schemas.microsoft.com/office/drawing/2016/5/14/chartex" xmlns:cx7="http://schemas.microsoft.com/office/drawing/2016/5/13/chartex" xmlns:cx6="http://schemas.microsoft.com/office/drawing/2016/5/12/chartex" xmlns:cx5="http://schemas.microsoft.com/office/drawing/2016/5/11/chartex" xmlns:cx4="http://schemas.microsoft.com/office/drawing/2016/5/10/chartex" xmlns:cx3="http://schemas.microsoft.com/office/drawing/2016/5/9/chartex" xmlns:cx2="http://schemas.microsoft.com/office/drawing/2015/10/21/chartex" xmlns:cx1="http://schemas.microsoft.com/office/drawing/2015/9/8/chartex" xmlns:cx="http://schemas.microsoft.com/office/drawing/2014/chartex">
+          <mc:Fallback xmlns:cx="http://schemas.microsoft.com/office/drawing/2014/chartex" xmlns:cx1="http://schemas.microsoft.com/office/drawing/2015/9/8/chartex" xmlns:cx2="http://schemas.microsoft.com/office/drawing/2015/10/21/chartex" xmlns:cx3="http://schemas.microsoft.com/office/drawing/2016/5/9/chartex" xmlns:cx4="http://schemas.microsoft.com/office/drawing/2016/5/10/chartex" xmlns:cx5="http://schemas.microsoft.com/office/drawing/2016/5/11/chartex" xmlns:cx6="http://schemas.microsoft.com/office/drawing/2016/5/12/chartex" xmlns:cx7="http://schemas.microsoft.com/office/drawing/2016/5/13/chartex" xmlns:cx8="http://schemas.microsoft.com/office/drawing/2016/5/14/chartex" xmlns:aink="http://schemas.microsoft.com/office/drawing/2016/ink" xmlns:am3d="http://schemas.microsoft.com/office/drawing/2017/model3d" xmlns:w15="http://schemas.microsoft.com/office/word/2012/wordml" xmlns:w16cid="http://schemas.microsoft.com/office/word/2016/wordml/cid" xmlns:w16se="http://schemas.microsoft.com/office/word/2015/wordml/symex">
             <w:pict>
               <v:shape w14:anchorId="063F9AB7" id="_x0000_s1027" type="#_x0000_t202" style="position:absolute;margin-left:130.5pt;margin-top:4.3pt;width:413.25pt;height:109.5pt;z-index:251661312;visibility:visible;mso-wrap-style:square;mso-width-percent:0;mso-height-percent:0;mso-wrap-distance-left:9pt;mso-wrap-distance-top:3.6pt;mso-wrap-distance-right:9pt;mso-wrap-distance-bottom:3.6pt;mso-position-horizontal:absolute;mso-position-horizontal-relative:text;mso-position-vertical:absolute;mso-position-vertical-relative:text;mso-width-percent:0;mso-height-percent:0;mso-width-relative:margin;mso-height-relative:margin;v-text-anchor:top" o:gfxdata="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">
                 <v:textbox>
@@ -2724,6 +2797,119 @@
     </w:lvl>
   </w:abstractNum>
   <w:abstractNum w:abstractNumId="9">
+    <w:nsid w:val="7C0E70D7"/>
+    <w:multiLevelType w:val="hybridMultilevel"/>
+    <w:tmpl w:val="89B0C084"/>
+    <w:lvl w:ilvl="0" w:tplc="04090001">
+      <w:start w:val="1"/>
+      <w:numFmt w:val="bullet"/>
+      <w:lvlText w:val=""/>
+      <w:lvlJc w:val="left"/>
+      <w:pPr>
+        <w:ind w:left="720" w:hanging="360"/>
+      </w:pPr>
+      <w:rPr>
+        <w:rFonts w:ascii="Symbol" w:hAnsi="Symbol" w:hint="default"/>
+      </w:rPr>
+    </w:lvl>
+    <w:lvl w:ilvl="1" w:tplc="04090003" w:tentative="1">
+      <w:start w:val="1"/>
+      <w:numFmt w:val="bullet"/>
+      <w:lvlText w:val="o"/>
+      <w:lvlJc w:val="left"/>
+      <w:pPr>
+        <w:ind w:left="1440" w:hanging="360"/>
+      </w:pPr>
+      <w:rPr>
+        <w:rFonts w:ascii="Courier New" w:hAnsi="Courier New" w:cs="Courier New" w:hint="default"/>
+      </w:rPr>
+    </w:lvl>
+    <w:lvl w:ilvl="2" w:tplc="04090005" w:tentative="1">
+      <w:start w:val="1"/>
+      <w:numFmt w:val="bullet"/>
+      <w:lvlText w:val=""/>
+      <w:lvlJc w:val="left"/>
+      <w:pPr>
+        <w:ind w:left="2160" w:hanging="360"/>
+      </w:pPr>
+      <w:rPr>
+        <w:rFonts w:ascii="Wingdings" w:hAnsi="Wingdings" w:hint="default"/>
+      </w:rPr>
+    </w:lvl>
+    <w:lvl w:ilvl="3" w:tplc="04090001" w:tentative="1">
+      <w:start w:val="1"/>
+      <w:numFmt w:val="bullet"/>
+      <w:lvlText w:val=""/>
+      <w:lvlJc w:val="left"/>
+      <w:pPr>
+        <w:ind w:left="2880" w:hanging="360"/>
+      </w:pPr>
+      <w:rPr>
+        <w:rFonts w:ascii="Symbol" w:hAnsi="Symbol" w:hint="default"/>
+      </w:rPr>
+    </w:lvl>
+    <w:lvl w:ilvl="4" w:tplc="04090003" w:tentative="1">
+      <w:start w:val="1"/>
+      <w:numFmt w:val="bullet"/>
+      <w:lvlText w:val="o"/>
+      <w:lvlJc w:val="left"/>
+      <w:pPr>
+        <w:ind w:left="3600" w:hanging="360"/>
+      </w:pPr>
+      <w:rPr>
+        <w:rFonts w:ascii="Courier New" w:hAnsi="Courier New" w:cs="Courier New" w:hint="default"/>
+      </w:rPr>
+    </w:lvl>
+    <w:lvl w:ilvl="5" w:tplc="04090005" w:tentative="1">
+      <w:start w:val="1"/>
+      <w:numFmt w:val="bullet"/>
+      <w:lvlText w:val=""/>
+      <w:lvlJc w:val="left"/>
+      <w:pPr>
+        <w:ind w:left="4320" w:hanging="360"/>
+      </w:pPr>
+      <w:rPr>
+        <w:rFonts w:ascii="Wingdings" w:hAnsi="Wingdings" w:hint="default"/>
+      </w:rPr>
+    </w:lvl>
+    <w:lvl w:ilvl="6" w:tplc="04090001" w:tentative="1">
+      <w:start w:val="1"/>
+      <w:numFmt w:val="bullet"/>
+      <w:lvlText w:val=""/>
+      <w:lvlJc w:val="left"/>
+      <w:pPr>
+        <w:ind w:left="5040" w:hanging="360"/>
+      </w:pPr>
+      <w:rPr>
+        <w:rFonts w:ascii="Symbol" w:hAnsi="Symbol" w:hint="default"/>
+      </w:rPr>
+    </w:lvl>
+    <w:lvl w:ilvl="7" w:tplc="04090003" w:tentative="1">
+      <w:start w:val="1"/>
+      <w:numFmt w:val="bullet"/>
+      <w:lvlText w:val="o"/>
+      <w:lvlJc w:val="left"/>
+      <w:pPr>
+        <w:ind w:left="5760" w:hanging="360"/>
+      </w:pPr>
+      <w:rPr>
+        <w:rFonts w:ascii="Courier New" w:hAnsi="Courier New" w:cs="Courier New" w:hint="default"/>
+      </w:rPr>
+    </w:lvl>
+    <w:lvl w:ilvl="8" w:tplc="04090005" w:tentative="1">
+      <w:start w:val="1"/>
+      <w:numFmt w:val="bullet"/>
+      <w:lvlText w:val=""/>
+      <w:lvlJc w:val="left"/>
+      <w:pPr>
+        <w:ind w:left="6480" w:hanging="360"/>
+      </w:pPr>
+      <w:rPr>
+        <w:rFonts w:ascii="Wingdings" w:hAnsi="Wingdings" w:hint="default"/>
+      </w:rPr>
+    </w:lvl>
+  </w:abstractNum>
+  <w:abstractNum w:abstractNumId="10">
     <w:nsid w:val="7DC13816"/>
     <w:multiLevelType w:val="hybridMultilevel"/>
     <w:tmpl w:val="CDEA1004"/>
@@ -2861,10 +3047,13 @@
     <w:abstractNumId w:val="1"/>
   </w:num>
   <w:num w:numId="9">
-    <w:abstractNumId w:val="9"/>
+    <w:abstractNumId w:val="10"/>
   </w:num>
   <w:num w:numId="10">
     <w:abstractNumId w:val="3"/>
+  </w:num>
+  <w:num w:numId="11">
+    <w:abstractNumId w:val="9"/>
   </w:num>
 </w:numbering>
 </file>
@@ -3598,7 +3787,7 @@
   <a:extraClrSchemeLst/>
   <a:extLst>
     <a:ext uri="{05A4C25C-085E-4340-85A3-A5531E510DB2}">
-      <thm15:themeFamily xmlns:thm15="http://schemas.microsoft.com/office/thememl/2012/main" xmlns="" name="Office Theme" id="{62F939B6-93AF-4DB8-9C6B-D6C7DFDC589F}" vid="{4A3C46E8-61CC-4603-A589-7422A47A8E4A}"/>
+      <thm15:themeFamily xmlns="" xmlns:thm15="http://schemas.microsoft.com/office/thememl/2012/main" name="Office Theme" id="{62F939B6-93AF-4DB8-9C6B-D6C7DFDC589F}" vid="{4A3C46E8-61CC-4603-A589-7422A47A8E4A}"/>
     </a:ext>
   </a:extLst>
 </a:theme>
@@ -3609,7 +3798,7 @@
 </file>
 
 <file path=customXml/itemProps1.xml><?xml version="1.0" encoding="utf-8"?>
-<ds:datastoreItem xmlns:ds="http://schemas.openxmlformats.org/officeDocument/2006/customXml" ds:itemID="{CBC0085F-C625-4EE8-8219-26E33B0F14B1}">
+<ds:datastoreItem xmlns:ds="http://schemas.openxmlformats.org/officeDocument/2006/customXml" ds:itemID="{84B43DC0-47C1-4295-9554-184DF507A9F5}">
   <ds:schemaRefs>
     <ds:schemaRef ds:uri="http://schemas.openxmlformats.org/officeDocument/2006/bibliography"/>
   </ds:schemaRefs>

--- a/28.5.2018report.docx
+++ b/28.5.2018report.docx
@@ -58,8 +58,18 @@
           <w:sz w:val="24"/>
           <w:szCs w:val="24"/>
         </w:rPr>
-        <w:t>m and mail this form to the UCS Sittwe</w:t>
+        <w:t xml:space="preserve">m and mail this form to the UCS </w:t>
       </w:r>
+      <w:proofErr w:type="spellStart"/>
+      <w:r>
+        <w:rPr>
+          <w:rFonts w:ascii="Arial" w:hAnsi="Arial" w:cs="Arial"/>
+          <w:sz w:val="24"/>
+          <w:szCs w:val="24"/>
+        </w:rPr>
+        <w:t>Sittwe</w:t>
+      </w:r>
+      <w:proofErr w:type="spellEnd"/>
       <w:r>
         <w:rPr>
           <w:rFonts w:ascii="Arial" w:hAnsi="Arial" w:cs="Arial"/>
@@ -74,8 +84,18 @@
           <w:sz w:val="24"/>
           <w:szCs w:val="24"/>
         </w:rPr>
-        <w:t>ent to bring it back to the UCS Sittwe</w:t>
+        <w:t xml:space="preserve">ent to bring it back to the UCS </w:t>
       </w:r>
+      <w:proofErr w:type="spellStart"/>
+      <w:r>
+        <w:rPr>
+          <w:rFonts w:ascii="Arial" w:hAnsi="Arial" w:cs="Arial"/>
+          <w:sz w:val="24"/>
+          <w:szCs w:val="24"/>
+        </w:rPr>
+        <w:t>Sittwe</w:t>
+      </w:r>
+      <w:proofErr w:type="spellEnd"/>
       <w:r>
         <w:rPr>
           <w:rFonts w:ascii="Arial" w:hAnsi="Arial" w:cs="Arial"/>
@@ -111,13 +131,23 @@
         </w:rPr>
         <w:t xml:space="preserve">Company/Organization Name:  </w:t>
       </w:r>
+      <w:proofErr w:type="spellStart"/>
       <w:r>
         <w:rPr>
           <w:rFonts w:ascii="Arial" w:hAnsi="Arial" w:cs="Arial"/>
           <w:sz w:val="24"/>
           <w:szCs w:val="24"/>
         </w:rPr>
-        <w:t>BizLeap Technology</w:t>
+        <w:t>BizLeap</w:t>
+      </w:r>
+      <w:proofErr w:type="spellEnd"/>
+      <w:r>
+        <w:rPr>
+          <w:rFonts w:ascii="Arial" w:hAnsi="Arial" w:cs="Arial"/>
+          <w:sz w:val="24"/>
+          <w:szCs w:val="24"/>
+        </w:rPr>
+        <w:t xml:space="preserve"> Technology</w:t>
       </w:r>
     </w:p>
     <w:p>
@@ -176,8 +206,46 @@
           <w:sz w:val="24"/>
           <w:szCs w:val="24"/>
         </w:rPr>
-        <w:t>May Soe Thinzar  Moe</w:t>
+        <w:t xml:space="preserve">May </w:t>
       </w:r>
+      <w:proofErr w:type="spellStart"/>
+      <w:r>
+        <w:rPr>
+          <w:rFonts w:ascii="Arial" w:hAnsi="Arial" w:cs="Arial"/>
+          <w:sz w:val="24"/>
+          <w:szCs w:val="24"/>
+        </w:rPr>
+        <w:t>Soe</w:t>
+      </w:r>
+      <w:proofErr w:type="spellEnd"/>
+      <w:r>
+        <w:rPr>
+          <w:rFonts w:ascii="Arial" w:hAnsi="Arial" w:cs="Arial"/>
+          <w:sz w:val="24"/>
+          <w:szCs w:val="24"/>
+        </w:rPr>
+        <w:t xml:space="preserve"> </w:t>
+      </w:r>
+      <w:proofErr w:type="spellStart"/>
+      <w:proofErr w:type="gramStart"/>
+      <w:r>
+        <w:rPr>
+          <w:rFonts w:ascii="Arial" w:hAnsi="Arial" w:cs="Arial"/>
+          <w:sz w:val="24"/>
+          <w:szCs w:val="24"/>
+        </w:rPr>
+        <w:t>Thinzar</w:t>
+      </w:r>
+      <w:proofErr w:type="spellEnd"/>
+      <w:r>
+        <w:rPr>
+          <w:rFonts w:ascii="Arial" w:hAnsi="Arial" w:cs="Arial"/>
+          <w:sz w:val="24"/>
+          <w:szCs w:val="24"/>
+        </w:rPr>
+        <w:t xml:space="preserve">  Moe</w:t>
+      </w:r>
+      <w:proofErr w:type="gramEnd"/>
       <w:r>
         <w:rPr>
           <w:rFonts w:ascii="Arial" w:hAnsi="Arial" w:cs="Arial"/>
@@ -478,7 +546,23 @@
                 <w:rFonts w:ascii="Times New Roman" w:hAnsi="Times New Roman" w:cs="Times New Roman"/>
                 <w:bCs/>
               </w:rPr>
-              <w:t>Updated Bizleap Data Service Project</w:t>
+              <w:t xml:space="preserve">Updated </w:t>
+            </w:r>
+            <w:proofErr w:type="spellStart"/>
+            <w:r>
+              <w:rPr>
+                <w:rFonts w:ascii="Times New Roman" w:hAnsi="Times New Roman" w:cs="Times New Roman"/>
+                <w:bCs/>
+              </w:rPr>
+              <w:t>Bizleap</w:t>
+            </w:r>
+            <w:proofErr w:type="spellEnd"/>
+            <w:r>
+              <w:rPr>
+                <w:rFonts w:ascii="Times New Roman" w:hAnsi="Times New Roman" w:cs="Times New Roman"/>
+                <w:bCs/>
+              </w:rPr>
+              <w:t xml:space="preserve"> Data Service Project</w:t>
             </w:r>
           </w:p>
           <w:p>
@@ -625,7 +709,23 @@
                 <w:rFonts w:ascii="Times New Roman" w:hAnsi="Times New Roman" w:cs="Times New Roman"/>
                 <w:bCs/>
               </w:rPr>
-              <w:t>Updated Bizleap Data Service Project</w:t>
+              <w:t xml:space="preserve">Updated </w:t>
+            </w:r>
+            <w:proofErr w:type="spellStart"/>
+            <w:r>
+              <w:rPr>
+                <w:rFonts w:ascii="Times New Roman" w:hAnsi="Times New Roman" w:cs="Times New Roman"/>
+                <w:bCs/>
+              </w:rPr>
+              <w:t>Bizleap</w:t>
+            </w:r>
+            <w:proofErr w:type="spellEnd"/>
+            <w:r>
+              <w:rPr>
+                <w:rFonts w:ascii="Times New Roman" w:hAnsi="Times New Roman" w:cs="Times New Roman"/>
+                <w:bCs/>
+              </w:rPr>
+              <w:t xml:space="preserve"> Data Service Project</w:t>
             </w:r>
           </w:p>
           <w:p>
@@ -645,7 +745,23 @@
                 <w:rFonts w:ascii="Times New Roman" w:hAnsi="Times New Roman" w:cs="Times New Roman"/>
                 <w:bCs/>
               </w:rPr>
-              <w:t>Take BizLeap Monthly Test</w:t>
+              <w:t xml:space="preserve">Take </w:t>
+            </w:r>
+            <w:proofErr w:type="spellStart"/>
+            <w:r>
+              <w:rPr>
+                <w:rFonts w:ascii="Times New Roman" w:hAnsi="Times New Roman" w:cs="Times New Roman"/>
+                <w:bCs/>
+              </w:rPr>
+              <w:t>BizLeap</w:t>
+            </w:r>
+            <w:proofErr w:type="spellEnd"/>
+            <w:r>
+              <w:rPr>
+                <w:rFonts w:ascii="Times New Roman" w:hAnsi="Times New Roman" w:cs="Times New Roman"/>
+                <w:bCs/>
+              </w:rPr>
+              <w:t xml:space="preserve"> Monthly Test</w:t>
             </w:r>
           </w:p>
           <w:p>
@@ -816,7 +932,23 @@
                 <w:rFonts w:ascii="Arial" w:hAnsi="Arial" w:cs="Arial"/>
                 <w:bCs/>
               </w:rPr>
-              <w:t xml:space="preserve">Updated Bizleap Data Service  project </w:t>
+              <w:t xml:space="preserve">Updated </w:t>
+            </w:r>
+            <w:proofErr w:type="spellStart"/>
+            <w:r>
+              <w:rPr>
+                <w:rFonts w:ascii="Arial" w:hAnsi="Arial" w:cs="Arial"/>
+                <w:bCs/>
+              </w:rPr>
+              <w:t>Bizleap</w:t>
+            </w:r>
+            <w:proofErr w:type="spellEnd"/>
+            <w:r>
+              <w:rPr>
+                <w:rFonts w:ascii="Arial" w:hAnsi="Arial" w:cs="Arial"/>
+                <w:bCs/>
+              </w:rPr>
+              <w:t xml:space="preserve"> Data Service  project </w:t>
             </w:r>
           </w:p>
           <w:p>
@@ -963,7 +1095,23 @@
                 <w:rFonts w:ascii="Arial" w:hAnsi="Arial" w:cs="Arial"/>
                 <w:bCs/>
               </w:rPr>
-              <w:t>Test for Bizleap HR Mobile App</w:t>
+              <w:t xml:space="preserve">Test for </w:t>
+            </w:r>
+            <w:proofErr w:type="spellStart"/>
+            <w:r>
+              <w:rPr>
+                <w:rFonts w:ascii="Arial" w:hAnsi="Arial" w:cs="Arial"/>
+                <w:bCs/>
+              </w:rPr>
+              <w:t>Bizleap</w:t>
+            </w:r>
+            <w:proofErr w:type="spellEnd"/>
+            <w:r>
+              <w:rPr>
+                <w:rFonts w:ascii="Arial" w:hAnsi="Arial" w:cs="Arial"/>
+                <w:bCs/>
+              </w:rPr>
+              <w:t xml:space="preserve"> HR Mobile App</w:t>
             </w:r>
           </w:p>
           <w:p>
@@ -1110,8 +1258,17 @@
                 <w:rFonts w:ascii="Arial" w:hAnsi="Arial" w:cs="Arial"/>
                 <w:bCs/>
               </w:rPr>
-              <w:t>Test script for SND  Appication</w:t>
-            </w:r>
+              <w:t xml:space="preserve">Test script for SND  </w:t>
+            </w:r>
+            <w:proofErr w:type="spellStart"/>
+            <w:r>
+              <w:rPr>
+                <w:rFonts w:ascii="Arial" w:hAnsi="Arial" w:cs="Arial"/>
+                <w:bCs/>
+              </w:rPr>
+              <w:t>Appication</w:t>
+            </w:r>
+            <w:proofErr w:type="spellEnd"/>
           </w:p>
           <w:p>
             <w:pPr>
@@ -1193,8 +1350,6 @@
               </w:rPr>
               <w:t>6</w:t>
             </w:r>
-            <w:bookmarkStart w:id="0" w:name="_GoBack"/>
-            <w:bookmarkEnd w:id="0"/>
           </w:p>
         </w:tc>
         <w:tc>
@@ -1209,6 +1364,13 @@
                 <w:bCs/>
               </w:rPr>
             </w:pPr>
+            <w:r>
+              <w:rPr>
+                <w:rFonts w:ascii="Arial" w:hAnsi="Arial" w:cs="Arial"/>
+                <w:bCs/>
+              </w:rPr>
+              <w:t>2.6.2018</w:t>
+            </w:r>
           </w:p>
         </w:tc>
         <w:tc>
@@ -1217,12 +1379,85 @@
           </w:tcPr>
           <w:p>
             <w:pPr>
-              <w:jc w:val="center"/>
-              <w:rPr>
-                <w:rFonts w:ascii="Arial" w:hAnsi="Arial" w:cs="Arial"/>
-                <w:bCs/>
-              </w:rPr>
-            </w:pPr>
+              <w:pStyle w:val="ListParagraph"/>
+              <w:numPr>
+                <w:ilvl w:val="0"/>
+                <w:numId w:val="12"/>
+              </w:numPr>
+              <w:rPr>
+                <w:rFonts w:ascii="Arial" w:hAnsi="Arial" w:cs="Arial"/>
+                <w:bCs/>
+              </w:rPr>
+            </w:pPr>
+            <w:bookmarkStart w:id="0" w:name="_GoBack"/>
+            <w:r>
+              <w:rPr>
+                <w:rFonts w:ascii="Arial" w:hAnsi="Arial" w:cs="Arial"/>
+                <w:bCs/>
+              </w:rPr>
+              <w:t>Attended Meeting</w:t>
+            </w:r>
+          </w:p>
+          <w:p>
+            <w:pPr>
+              <w:pStyle w:val="ListParagraph"/>
+              <w:numPr>
+                <w:ilvl w:val="0"/>
+                <w:numId w:val="12"/>
+              </w:numPr>
+              <w:rPr>
+                <w:rFonts w:ascii="Arial" w:hAnsi="Arial" w:cs="Arial"/>
+                <w:bCs/>
+              </w:rPr>
+            </w:pPr>
+            <w:r>
+              <w:rPr>
+                <w:rFonts w:ascii="Arial" w:hAnsi="Arial" w:cs="Arial"/>
+                <w:bCs/>
+              </w:rPr>
+              <w:t>Linux command lecture</w:t>
+            </w:r>
+          </w:p>
+          <w:p>
+            <w:pPr>
+              <w:pStyle w:val="ListParagraph"/>
+              <w:numPr>
+                <w:ilvl w:val="0"/>
+                <w:numId w:val="12"/>
+              </w:numPr>
+              <w:rPr>
+                <w:rFonts w:ascii="Arial" w:hAnsi="Arial" w:cs="Arial"/>
+                <w:bCs/>
+              </w:rPr>
+            </w:pPr>
+            <w:r>
+              <w:rPr>
+                <w:rFonts w:ascii="Arial" w:hAnsi="Arial" w:cs="Arial"/>
+                <w:bCs/>
+              </w:rPr>
+              <w:t>Learning about Web Services</w:t>
+            </w:r>
+          </w:p>
+          <w:p>
+            <w:pPr>
+              <w:pStyle w:val="ListParagraph"/>
+              <w:numPr>
+                <w:ilvl w:val="0"/>
+                <w:numId w:val="12"/>
+              </w:numPr>
+              <w:rPr>
+                <w:rFonts w:ascii="Arial" w:hAnsi="Arial" w:cs="Arial"/>
+                <w:bCs/>
+              </w:rPr>
+            </w:pPr>
+            <w:r>
+              <w:rPr>
+                <w:rFonts w:ascii="Arial" w:hAnsi="Arial" w:cs="Arial"/>
+                <w:bCs/>
+              </w:rPr>
+              <w:t>Learning about file permission</w:t>
+            </w:r>
+            <w:bookmarkEnd w:id="0"/>
           </w:p>
         </w:tc>
         <w:tc>
@@ -1237,6 +1472,13 @@
                 <w:bCs/>
               </w:rPr>
             </w:pPr>
+            <w:r>
+              <w:rPr>
+                <w:rFonts w:ascii="Arial" w:hAnsi="Arial" w:cs="Arial"/>
+                <w:bCs/>
+              </w:rPr>
+              <w:t>Done</w:t>
+            </w:r>
           </w:p>
         </w:tc>
         <w:tc>
@@ -1270,6 +1512,14 @@
                 <w:bCs/>
               </w:rPr>
             </w:pPr>
+            <w:r>
+              <w:rPr>
+                <w:rFonts w:ascii="Arial" w:hAnsi="Arial" w:cs="Arial"/>
+                <w:bCs/>
+              </w:rPr>
+              <w:lastRenderedPageBreak/>
+              <w:t>7</w:t>
+            </w:r>
           </w:p>
         </w:tc>
         <w:tc>
@@ -1284,6 +1534,13 @@
                 <w:bCs/>
               </w:rPr>
             </w:pPr>
+            <w:r>
+              <w:rPr>
+                <w:rFonts w:ascii="Arial" w:hAnsi="Arial" w:cs="Arial"/>
+                <w:bCs/>
+              </w:rPr>
+              <w:t>3.6.2018</w:t>
+            </w:r>
           </w:p>
         </w:tc>
         <w:tc>
@@ -1298,6 +1555,13 @@
                 <w:bCs/>
               </w:rPr>
             </w:pPr>
+            <w:r>
+              <w:rPr>
+                <w:rFonts w:ascii="Arial" w:hAnsi="Arial" w:cs="Arial"/>
+                <w:bCs/>
+              </w:rPr>
+              <w:t>Holiday</w:t>
+            </w:r>
           </w:p>
         </w:tc>
         <w:tc>
@@ -1467,7 +1731,7 @@
               </wp:anchor>
             </w:drawing>
           </mc:Choice>
-          <mc:Fallback xmlns:cx="http://schemas.microsoft.com/office/drawing/2014/chartex" xmlns:cx1="http://schemas.microsoft.com/office/drawing/2015/9/8/chartex" xmlns:cx2="http://schemas.microsoft.com/office/drawing/2015/10/21/chartex" xmlns:cx3="http://schemas.microsoft.com/office/drawing/2016/5/9/chartex" xmlns:cx4="http://schemas.microsoft.com/office/drawing/2016/5/10/chartex" xmlns:cx5="http://schemas.microsoft.com/office/drawing/2016/5/11/chartex" xmlns:cx6="http://schemas.microsoft.com/office/drawing/2016/5/12/chartex" xmlns:cx7="http://schemas.microsoft.com/office/drawing/2016/5/13/chartex" xmlns:cx8="http://schemas.microsoft.com/office/drawing/2016/5/14/chartex" xmlns:aink="http://schemas.microsoft.com/office/drawing/2016/ink" xmlns:am3d="http://schemas.microsoft.com/office/drawing/2017/model3d" xmlns:w15="http://schemas.microsoft.com/office/word/2012/wordml" xmlns:w16cid="http://schemas.microsoft.com/office/word/2016/wordml/cid" xmlns:w16se="http://schemas.microsoft.com/office/word/2015/wordml/symex">
+          <mc:Fallback xmlns:w16se="http://schemas.microsoft.com/office/word/2015/wordml/symex" xmlns:w16cid="http://schemas.microsoft.com/office/word/2016/wordml/cid" xmlns:w15="http://schemas.microsoft.com/office/word/2012/wordml" xmlns:am3d="http://schemas.microsoft.com/office/drawing/2017/model3d" xmlns:aink="http://schemas.microsoft.com/office/drawing/2016/ink" xmlns:cx8="http://schemas.microsoft.com/office/drawing/2016/5/14/chartex" xmlns:cx7="http://schemas.microsoft.com/office/drawing/2016/5/13/chartex" xmlns:cx6="http://schemas.microsoft.com/office/drawing/2016/5/12/chartex" xmlns:cx5="http://schemas.microsoft.com/office/drawing/2016/5/11/chartex" xmlns:cx4="http://schemas.microsoft.com/office/drawing/2016/5/10/chartex" xmlns:cx3="http://schemas.microsoft.com/office/drawing/2016/5/9/chartex" xmlns:cx2="http://schemas.microsoft.com/office/drawing/2015/10/21/chartex" xmlns:cx1="http://schemas.microsoft.com/office/drawing/2015/9/8/chartex" xmlns:cx="http://schemas.microsoft.com/office/drawing/2014/chartex">
             <w:pict>
               <v:shapetype w14:anchorId="362537E6" id="_x0000_t202" coordsize="21600,21600" o:spt="202" path="m,l,21600r21600,l21600,xe">
                 <v:stroke joinstyle="miter"/>
@@ -1727,7 +1991,7 @@
               </wp:anchor>
             </w:drawing>
           </mc:Choice>
-          <mc:Fallback xmlns:cx="http://schemas.microsoft.com/office/drawing/2014/chartex" xmlns:cx1="http://schemas.microsoft.com/office/drawing/2015/9/8/chartex" xmlns:cx2="http://schemas.microsoft.com/office/drawing/2015/10/21/chartex" xmlns:cx3="http://schemas.microsoft.com/office/drawing/2016/5/9/chartex" xmlns:cx4="http://schemas.microsoft.com/office/drawing/2016/5/10/chartex" xmlns:cx5="http://schemas.microsoft.com/office/drawing/2016/5/11/chartex" xmlns:cx6="http://schemas.microsoft.com/office/drawing/2016/5/12/chartex" xmlns:cx7="http://schemas.microsoft.com/office/drawing/2016/5/13/chartex" xmlns:cx8="http://schemas.microsoft.com/office/drawing/2016/5/14/chartex" xmlns:aink="http://schemas.microsoft.com/office/drawing/2016/ink" xmlns:am3d="http://schemas.microsoft.com/office/drawing/2017/model3d" xmlns:w15="http://schemas.microsoft.com/office/word/2012/wordml" xmlns:w16cid="http://schemas.microsoft.com/office/word/2016/wordml/cid" xmlns:w16se="http://schemas.microsoft.com/office/word/2015/wordml/symex">
+          <mc:Fallback xmlns:w16se="http://schemas.microsoft.com/office/word/2015/wordml/symex" xmlns:w16cid="http://schemas.microsoft.com/office/word/2016/wordml/cid" xmlns:w15="http://schemas.microsoft.com/office/word/2012/wordml" xmlns:am3d="http://schemas.microsoft.com/office/drawing/2017/model3d" xmlns:aink="http://schemas.microsoft.com/office/drawing/2016/ink" xmlns:cx8="http://schemas.microsoft.com/office/drawing/2016/5/14/chartex" xmlns:cx7="http://schemas.microsoft.com/office/drawing/2016/5/13/chartex" xmlns:cx6="http://schemas.microsoft.com/office/drawing/2016/5/12/chartex" xmlns:cx5="http://schemas.microsoft.com/office/drawing/2016/5/11/chartex" xmlns:cx4="http://schemas.microsoft.com/office/drawing/2016/5/10/chartex" xmlns:cx3="http://schemas.microsoft.com/office/drawing/2016/5/9/chartex" xmlns:cx2="http://schemas.microsoft.com/office/drawing/2015/10/21/chartex" xmlns:cx1="http://schemas.microsoft.com/office/drawing/2015/9/8/chartex" xmlns:cx="http://schemas.microsoft.com/office/drawing/2014/chartex">
             <w:pict>
               <v:shape w14:anchorId="063F9AB7" id="_x0000_s1027" type="#_x0000_t202" style="position:absolute;margin-left:130.5pt;margin-top:4.3pt;width:413.25pt;height:109.5pt;z-index:251661312;visibility:visible;mso-wrap-style:square;mso-width-percent:0;mso-height-percent:0;mso-wrap-distance-left:9pt;mso-wrap-distance-top:3.6pt;mso-wrap-distance-right:9pt;mso-wrap-distance-bottom:3.6pt;mso-position-horizontal:absolute;mso-position-horizontal-relative:text;mso-position-vertical:absolute;mso-position-vertical-relative:text;mso-width-percent:0;mso-height-percent:0;mso-width-relative:margin;mso-height-relative:margin;v-text-anchor:top" o:gfxdata="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">
                 <v:textbox>
@@ -2458,6 +2722,119 @@
     </w:lvl>
   </w:abstractNum>
   <w:abstractNum w:abstractNumId="6">
+    <w:nsid w:val="1BD9187C"/>
+    <w:multiLevelType w:val="hybridMultilevel"/>
+    <w:tmpl w:val="2786B302"/>
+    <w:lvl w:ilvl="0" w:tplc="04090001">
+      <w:start w:val="1"/>
+      <w:numFmt w:val="bullet"/>
+      <w:lvlText w:val=""/>
+      <w:lvlJc w:val="left"/>
+      <w:pPr>
+        <w:ind w:left="720" w:hanging="360"/>
+      </w:pPr>
+      <w:rPr>
+        <w:rFonts w:ascii="Symbol" w:hAnsi="Symbol" w:hint="default"/>
+      </w:rPr>
+    </w:lvl>
+    <w:lvl w:ilvl="1" w:tplc="04090003" w:tentative="1">
+      <w:start w:val="1"/>
+      <w:numFmt w:val="bullet"/>
+      <w:lvlText w:val="o"/>
+      <w:lvlJc w:val="left"/>
+      <w:pPr>
+        <w:ind w:left="1440" w:hanging="360"/>
+      </w:pPr>
+      <w:rPr>
+        <w:rFonts w:ascii="Courier New" w:hAnsi="Courier New" w:cs="Courier New" w:hint="default"/>
+      </w:rPr>
+    </w:lvl>
+    <w:lvl w:ilvl="2" w:tplc="04090005" w:tentative="1">
+      <w:start w:val="1"/>
+      <w:numFmt w:val="bullet"/>
+      <w:lvlText w:val=""/>
+      <w:lvlJc w:val="left"/>
+      <w:pPr>
+        <w:ind w:left="2160" w:hanging="360"/>
+      </w:pPr>
+      <w:rPr>
+        <w:rFonts w:ascii="Wingdings" w:hAnsi="Wingdings" w:hint="default"/>
+      </w:rPr>
+    </w:lvl>
+    <w:lvl w:ilvl="3" w:tplc="04090001" w:tentative="1">
+      <w:start w:val="1"/>
+      <w:numFmt w:val="bullet"/>
+      <w:lvlText w:val=""/>
+      <w:lvlJc w:val="left"/>
+      <w:pPr>
+        <w:ind w:left="2880" w:hanging="360"/>
+      </w:pPr>
+      <w:rPr>
+        <w:rFonts w:ascii="Symbol" w:hAnsi="Symbol" w:hint="default"/>
+      </w:rPr>
+    </w:lvl>
+    <w:lvl w:ilvl="4" w:tplc="04090003" w:tentative="1">
+      <w:start w:val="1"/>
+      <w:numFmt w:val="bullet"/>
+      <w:lvlText w:val="o"/>
+      <w:lvlJc w:val="left"/>
+      <w:pPr>
+        <w:ind w:left="3600" w:hanging="360"/>
+      </w:pPr>
+      <w:rPr>
+        <w:rFonts w:ascii="Courier New" w:hAnsi="Courier New" w:cs="Courier New" w:hint="default"/>
+      </w:rPr>
+    </w:lvl>
+    <w:lvl w:ilvl="5" w:tplc="04090005" w:tentative="1">
+      <w:start w:val="1"/>
+      <w:numFmt w:val="bullet"/>
+      <w:lvlText w:val=""/>
+      <w:lvlJc w:val="left"/>
+      <w:pPr>
+        <w:ind w:left="4320" w:hanging="360"/>
+      </w:pPr>
+      <w:rPr>
+        <w:rFonts w:ascii="Wingdings" w:hAnsi="Wingdings" w:hint="default"/>
+      </w:rPr>
+    </w:lvl>
+    <w:lvl w:ilvl="6" w:tplc="04090001" w:tentative="1">
+      <w:start w:val="1"/>
+      <w:numFmt w:val="bullet"/>
+      <w:lvlText w:val=""/>
+      <w:lvlJc w:val="left"/>
+      <w:pPr>
+        <w:ind w:left="5040" w:hanging="360"/>
+      </w:pPr>
+      <w:rPr>
+        <w:rFonts w:ascii="Symbol" w:hAnsi="Symbol" w:hint="default"/>
+      </w:rPr>
+    </w:lvl>
+    <w:lvl w:ilvl="7" w:tplc="04090003" w:tentative="1">
+      <w:start w:val="1"/>
+      <w:numFmt w:val="bullet"/>
+      <w:lvlText w:val="o"/>
+      <w:lvlJc w:val="left"/>
+      <w:pPr>
+        <w:ind w:left="5760" w:hanging="360"/>
+      </w:pPr>
+      <w:rPr>
+        <w:rFonts w:ascii="Courier New" w:hAnsi="Courier New" w:cs="Courier New" w:hint="default"/>
+      </w:rPr>
+    </w:lvl>
+    <w:lvl w:ilvl="8" w:tplc="04090005" w:tentative="1">
+      <w:start w:val="1"/>
+      <w:numFmt w:val="bullet"/>
+      <w:lvlText w:val=""/>
+      <w:lvlJc w:val="left"/>
+      <w:pPr>
+        <w:ind w:left="6480" w:hanging="360"/>
+      </w:pPr>
+      <w:rPr>
+        <w:rFonts w:ascii="Wingdings" w:hAnsi="Wingdings" w:hint="default"/>
+      </w:rPr>
+    </w:lvl>
+  </w:abstractNum>
+  <w:abstractNum w:abstractNumId="7">
     <w:nsid w:val="3C622EEF"/>
     <w:multiLevelType w:val="hybridMultilevel"/>
     <w:tmpl w:val="982E904E"/>
@@ -2570,7 +2947,7 @@
       </w:rPr>
     </w:lvl>
   </w:abstractNum>
-  <w:abstractNum w:abstractNumId="7">
+  <w:abstractNum w:abstractNumId="8">
     <w:nsid w:val="5AAE10A3"/>
     <w:multiLevelType w:val="hybridMultilevel"/>
     <w:tmpl w:val="DC2E4C3C"/>
@@ -2683,7 +3060,7 @@
       </w:rPr>
     </w:lvl>
   </w:abstractNum>
-  <w:abstractNum w:abstractNumId="8">
+  <w:abstractNum w:abstractNumId="9">
     <w:nsid w:val="768D467C"/>
     <w:multiLevelType w:val="hybridMultilevel"/>
     <w:tmpl w:val="776E23F6"/>
@@ -2796,7 +3173,7 @@
       </w:rPr>
     </w:lvl>
   </w:abstractNum>
-  <w:abstractNum w:abstractNumId="9">
+  <w:abstractNum w:abstractNumId="10">
     <w:nsid w:val="7C0E70D7"/>
     <w:multiLevelType w:val="hybridMultilevel"/>
     <w:tmpl w:val="89B0C084"/>
@@ -2909,7 +3286,7 @@
       </w:rPr>
     </w:lvl>
   </w:abstractNum>
-  <w:abstractNum w:abstractNumId="10">
+  <w:abstractNum w:abstractNumId="11">
     <w:nsid w:val="7DC13816"/>
     <w:multiLevelType w:val="hybridMultilevel"/>
     <w:tmpl w:val="CDEA1004"/>
@@ -3023,7 +3400,7 @@
     </w:lvl>
   </w:abstractNum>
   <w:num w:numId="1">
-    <w:abstractNumId w:val="7"/>
+    <w:abstractNumId w:val="8"/>
   </w:num>
   <w:num w:numId="2">
     <w:abstractNumId w:val="4"/>
@@ -3032,13 +3409,13 @@
     <w:abstractNumId w:val="5"/>
   </w:num>
   <w:num w:numId="4">
-    <w:abstractNumId w:val="6"/>
+    <w:abstractNumId w:val="7"/>
   </w:num>
   <w:num w:numId="5">
     <w:abstractNumId w:val="0"/>
   </w:num>
   <w:num w:numId="6">
-    <w:abstractNumId w:val="8"/>
+    <w:abstractNumId w:val="9"/>
   </w:num>
   <w:num w:numId="7">
     <w:abstractNumId w:val="2"/>
@@ -3047,13 +3424,16 @@
     <w:abstractNumId w:val="1"/>
   </w:num>
   <w:num w:numId="9">
-    <w:abstractNumId w:val="10"/>
+    <w:abstractNumId w:val="11"/>
   </w:num>
   <w:num w:numId="10">
     <w:abstractNumId w:val="3"/>
   </w:num>
   <w:num w:numId="11">
-    <w:abstractNumId w:val="9"/>
+    <w:abstractNumId w:val="10"/>
+  </w:num>
+  <w:num w:numId="12">
+    <w:abstractNumId w:val="6"/>
   </w:num>
 </w:numbering>
 </file>
@@ -3787,7 +4167,7 @@
   <a:extraClrSchemeLst/>
   <a:extLst>
     <a:ext uri="{05A4C25C-085E-4340-85A3-A5531E510DB2}">
-      <thm15:themeFamily xmlns="" xmlns:thm15="http://schemas.microsoft.com/office/thememl/2012/main" name="Office Theme" id="{62F939B6-93AF-4DB8-9C6B-D6C7DFDC589F}" vid="{4A3C46E8-61CC-4603-A589-7422A47A8E4A}"/>
+      <thm15:themeFamily xmlns:thm15="http://schemas.microsoft.com/office/thememl/2012/main" xmlns="" name="Office Theme" id="{62F939B6-93AF-4DB8-9C6B-D6C7DFDC589F}" vid="{4A3C46E8-61CC-4603-A589-7422A47A8E4A}"/>
     </a:ext>
   </a:extLst>
 </a:theme>
@@ -3798,7 +4178,7 @@
 </file>
 
 <file path=customXml/itemProps1.xml><?xml version="1.0" encoding="utf-8"?>
-<ds:datastoreItem xmlns:ds="http://schemas.openxmlformats.org/officeDocument/2006/customXml" ds:itemID="{84B43DC0-47C1-4295-9554-184DF507A9F5}">
+<ds:datastoreItem xmlns:ds="http://schemas.openxmlformats.org/officeDocument/2006/customXml" ds:itemID="{B95AAFDC-9976-43D2-9AA9-E36F7347F95E}">
   <ds:schemaRefs>
     <ds:schemaRef ds:uri="http://schemas.openxmlformats.org/officeDocument/2006/bibliography"/>
   </ds:schemaRefs>
